--- a/2023和會/2023財務部-112-02-07[一校].docx
+++ b/2023和會/2023財務部-112-02-07[一校].docx
@@ -442,8 +442,6 @@
               </w:rPr>
               <w:t>結餘</w:t>
             </w:r>
-            <w:bookmarkStart w:id="0" w:name="_GoBack"/>
-            <w:bookmarkEnd w:id="0"/>
           </w:p>
         </w:tc>
         <w:tc>
@@ -21977,13 +21975,733 @@
     </w:tbl>
     <w:p>
       <w:pPr>
-        <w:snapToGrid w:val="0"/>
-        <w:spacing w:line="240" w:lineRule="auto"/>
+        <w:widowControl/>
+        <w:spacing w:after="160" w:line="259" w:lineRule="auto"/>
+        <w:jc w:val="left"/>
         <w:rPr>
           <w:sz w:val="24"/>
           <w:szCs w:val="24"/>
         </w:rPr>
       </w:pPr>
+      <w:r>
+        <w:rPr>
+          <w:sz w:val="24"/>
+          <w:szCs w:val="24"/>
+        </w:rPr>
+        <w:br w:type="page"/>
+      </w:r>
+    </w:p>
+    <w:p>
+      <w:pPr>
+        <w:snapToGrid w:val="0"/>
+        <w:spacing w:line="360" w:lineRule="auto"/>
+        <w:jc w:val="center"/>
+        <w:rPr>
+          <w:rFonts w:ascii="標楷體" w:eastAsia="標楷體" w:hAnsi="標楷體"/>
+          <w:b/>
+          <w:sz w:val="32"/>
+          <w:szCs w:val="32"/>
+        </w:rPr>
+      </w:pPr>
+      <w:r>
+        <w:rPr>
+          <w:rFonts w:ascii="標楷體" w:eastAsia="標楷體" w:hAnsi="標楷體" w:hint="eastAsia"/>
+          <w:b/>
+          <w:sz w:val="32"/>
+          <w:szCs w:val="32"/>
+        </w:rPr>
+        <w:lastRenderedPageBreak/>
+        <w:t>2023年度預算執行說明</w:t>
+      </w:r>
+    </w:p>
+    <w:p>
+      <w:pPr>
+        <w:snapToGrid w:val="0"/>
+        <w:spacing w:line="360" w:lineRule="auto"/>
+        <w:rPr>
+          <w:rFonts w:ascii="標楷體" w:eastAsia="標楷體" w:hAnsi="標楷體"/>
+          <w:sz w:val="24"/>
+          <w:szCs w:val="24"/>
+        </w:rPr>
+      </w:pPr>
+      <w:r>
+        <w:rPr>
+          <w:rFonts w:ascii="標楷體" w:eastAsia="標楷體" w:hAnsi="標楷體"/>
+          <w:sz w:val="24"/>
+          <w:szCs w:val="24"/>
+        </w:rPr>
+        <w:tab/>
+      </w:r>
+      <w:r>
+        <w:rPr>
+          <w:rFonts w:ascii="標楷體" w:eastAsia="標楷體" w:hAnsi="標楷體" w:hint="eastAsia"/>
+          <w:sz w:val="24"/>
+          <w:szCs w:val="24"/>
+        </w:rPr>
+        <w:t>茲因本會</w:t>
+      </w:r>
+      <w:r>
+        <w:rPr>
+          <w:rFonts w:ascii="標楷體" w:eastAsia="標楷體" w:hAnsi="標楷體" w:hint="eastAsia"/>
+          <w:sz w:val="24"/>
+          <w:szCs w:val="24"/>
+        </w:rPr>
+        <w:t>下</w:t>
+      </w:r>
+      <w:r>
+        <w:rPr>
+          <w:rFonts w:ascii="標楷體" w:eastAsia="標楷體" w:hAnsi="標楷體" w:hint="eastAsia"/>
+          <w:sz w:val="24"/>
+          <w:szCs w:val="24"/>
+        </w:rPr>
+        <w:t>所設各「部」之預、決算等同於教會財務</w:t>
+      </w:r>
+      <w:proofErr w:type="gramStart"/>
+      <w:r>
+        <w:rPr>
+          <w:rFonts w:ascii="標楷體" w:eastAsia="標楷體" w:hAnsi="標楷體" w:hint="eastAsia"/>
+          <w:sz w:val="24"/>
+          <w:szCs w:val="24"/>
+        </w:rPr>
+        <w:t>部的總預</w:t>
+      </w:r>
+      <w:proofErr w:type="gramEnd"/>
+      <w:r>
+        <w:rPr>
+          <w:rFonts w:ascii="標楷體" w:eastAsia="標楷體" w:hAnsi="標楷體" w:hint="eastAsia"/>
+          <w:sz w:val="24"/>
+          <w:szCs w:val="24"/>
+        </w:rPr>
+        <w:t>、決算。為了統一會計科目且避免不必要的細部帳目錯誤，2023年起各</w:t>
+      </w:r>
+      <w:r>
+        <w:rPr>
+          <w:rFonts w:ascii="標楷體" w:eastAsia="標楷體" w:hAnsi="標楷體" w:hint="eastAsia"/>
+          <w:sz w:val="24"/>
+          <w:szCs w:val="24"/>
+        </w:rPr>
+        <w:t>「</w:t>
+      </w:r>
+      <w:r>
+        <w:rPr>
+          <w:rFonts w:ascii="標楷體" w:eastAsia="標楷體" w:hAnsi="標楷體" w:hint="eastAsia"/>
+          <w:sz w:val="24"/>
+          <w:szCs w:val="24"/>
+        </w:rPr>
+        <w:t>部</w:t>
+      </w:r>
+      <w:r>
+        <w:rPr>
+          <w:rFonts w:ascii="標楷體" w:eastAsia="標楷體" w:hAnsi="標楷體" w:hint="eastAsia"/>
+          <w:sz w:val="24"/>
+          <w:szCs w:val="24"/>
+        </w:rPr>
+        <w:t>」的預、決算回歸教會</w:t>
+      </w:r>
+      <w:proofErr w:type="gramStart"/>
+      <w:r>
+        <w:rPr>
+          <w:rFonts w:ascii="標楷體" w:eastAsia="標楷體" w:hAnsi="標楷體" w:hint="eastAsia"/>
+          <w:sz w:val="24"/>
+          <w:szCs w:val="24"/>
+        </w:rPr>
+        <w:t>之總預</w:t>
+      </w:r>
+      <w:proofErr w:type="gramEnd"/>
+      <w:r>
+        <w:rPr>
+          <w:rFonts w:ascii="標楷體" w:eastAsia="標楷體" w:hAnsi="標楷體" w:hint="eastAsia"/>
+          <w:sz w:val="24"/>
+          <w:szCs w:val="24"/>
+        </w:rPr>
+        <w:t>、決算，</w:t>
+      </w:r>
+      <w:proofErr w:type="gramStart"/>
+      <w:r>
+        <w:rPr>
+          <w:rFonts w:ascii="標楷體" w:eastAsia="標楷體" w:hAnsi="標楷體" w:hint="eastAsia"/>
+          <w:sz w:val="24"/>
+          <w:szCs w:val="24"/>
+        </w:rPr>
+        <w:t>不</w:t>
+      </w:r>
+      <w:proofErr w:type="gramEnd"/>
+      <w:r>
+        <w:rPr>
+          <w:rFonts w:ascii="標楷體" w:eastAsia="標楷體" w:hAnsi="標楷體" w:hint="eastAsia"/>
+          <w:sz w:val="24"/>
+          <w:szCs w:val="24"/>
+        </w:rPr>
+        <w:t>各自另作</w:t>
+      </w:r>
+      <w:r>
+        <w:rPr>
+          <w:rFonts w:ascii="標楷體" w:eastAsia="標楷體" w:hAnsi="標楷體" w:hint="eastAsia"/>
+          <w:sz w:val="24"/>
+          <w:szCs w:val="24"/>
+        </w:rPr>
+        <w:t>。但是，本會各下屬單位</w:t>
+      </w:r>
+      <w:r>
+        <w:rPr>
+          <w:rFonts w:ascii="標楷體" w:eastAsia="標楷體" w:hAnsi="標楷體" w:hint="eastAsia"/>
+          <w:sz w:val="24"/>
+          <w:szCs w:val="24"/>
+        </w:rPr>
+        <w:t>的帳目</w:t>
+      </w:r>
+      <w:r>
+        <w:rPr>
+          <w:rFonts w:ascii="標楷體" w:eastAsia="標楷體" w:hAnsi="標楷體" w:hint="eastAsia"/>
+          <w:sz w:val="24"/>
+          <w:szCs w:val="24"/>
+        </w:rPr>
+        <w:t>，如聖歌隊、主日學、各團契</w:t>
+      </w:r>
+      <w:r>
+        <w:rPr>
+          <w:rFonts w:ascii="標楷體" w:eastAsia="標楷體" w:hAnsi="標楷體" w:hint="eastAsia"/>
+          <w:sz w:val="24"/>
+          <w:szCs w:val="24"/>
+        </w:rPr>
+        <w:t>等，屬教會之內帳，仍須有各自的預、決算，流水帳和單據，以利內部的查帳。茲將本會下各</w:t>
+      </w:r>
+      <w:r>
+        <w:rPr>
+          <w:rFonts w:ascii="標楷體" w:eastAsia="標楷體" w:hAnsi="標楷體" w:hint="eastAsia"/>
+          <w:sz w:val="24"/>
+          <w:szCs w:val="24"/>
+        </w:rPr>
+        <w:t>「</w:t>
+      </w:r>
+      <w:r>
+        <w:rPr>
+          <w:rFonts w:ascii="標楷體" w:eastAsia="標楷體" w:hAnsi="標楷體" w:hint="eastAsia"/>
+          <w:sz w:val="24"/>
+          <w:szCs w:val="24"/>
+        </w:rPr>
+        <w:t>部</w:t>
+      </w:r>
+      <w:r>
+        <w:rPr>
+          <w:rFonts w:ascii="標楷體" w:eastAsia="標楷體" w:hAnsi="標楷體" w:hint="eastAsia"/>
+          <w:sz w:val="24"/>
+          <w:szCs w:val="24"/>
+        </w:rPr>
+        <w:t>」</w:t>
+      </w:r>
+      <w:r>
+        <w:rPr>
+          <w:rFonts w:ascii="標楷體" w:eastAsia="標楷體" w:hAnsi="標楷體" w:hint="eastAsia"/>
+          <w:sz w:val="24"/>
+          <w:szCs w:val="24"/>
+        </w:rPr>
+        <w:t>必須執行和</w:t>
+      </w:r>
+      <w:proofErr w:type="gramStart"/>
+      <w:r>
+        <w:rPr>
+          <w:rFonts w:ascii="標楷體" w:eastAsia="標楷體" w:hAnsi="標楷體" w:hint="eastAsia"/>
+          <w:sz w:val="24"/>
+          <w:szCs w:val="24"/>
+        </w:rPr>
+        <w:t>控管</w:t>
+      </w:r>
+      <w:proofErr w:type="gramEnd"/>
+      <w:r>
+        <w:rPr>
+          <w:rFonts w:ascii="標楷體" w:eastAsia="標楷體" w:hAnsi="標楷體" w:hint="eastAsia"/>
+          <w:sz w:val="24"/>
+          <w:szCs w:val="24"/>
+        </w:rPr>
+        <w:t>的財務預算科目表</w:t>
+      </w:r>
+      <w:proofErr w:type="gramStart"/>
+      <w:r>
+        <w:rPr>
+          <w:rFonts w:ascii="標楷體" w:eastAsia="標楷體" w:hAnsi="標楷體" w:hint="eastAsia"/>
+          <w:sz w:val="24"/>
+          <w:szCs w:val="24"/>
+        </w:rPr>
+        <w:t>列如</w:t>
+      </w:r>
+      <w:proofErr w:type="gramEnd"/>
+      <w:r>
+        <w:rPr>
+          <w:rFonts w:ascii="標楷體" w:eastAsia="標楷體" w:hAnsi="標楷體" w:hint="eastAsia"/>
+          <w:sz w:val="24"/>
+          <w:szCs w:val="24"/>
+        </w:rPr>
+        <w:t>下：</w:t>
+      </w:r>
+    </w:p>
+    <w:p>
+      <w:pPr>
+        <w:snapToGrid w:val="0"/>
+        <w:spacing w:line="360" w:lineRule="auto"/>
+        <w:rPr>
+          <w:rFonts w:ascii="標楷體" w:eastAsia="標楷體" w:hAnsi="標楷體" w:hint="eastAsia"/>
+          <w:sz w:val="24"/>
+          <w:szCs w:val="24"/>
+        </w:rPr>
+      </w:pPr>
+    </w:p>
+    <w:p>
+      <w:pPr>
+        <w:snapToGrid w:val="0"/>
+        <w:spacing w:line="360" w:lineRule="auto"/>
+        <w:rPr>
+          <w:rFonts w:ascii="標楷體" w:eastAsia="標楷體" w:hAnsi="標楷體"/>
+          <w:sz w:val="24"/>
+          <w:szCs w:val="24"/>
+        </w:rPr>
+      </w:pPr>
+      <w:r>
+        <w:rPr>
+          <w:rFonts w:ascii="標楷體" w:eastAsia="標楷體" w:hAnsi="標楷體"/>
+          <w:sz w:val="24"/>
+          <w:szCs w:val="24"/>
+        </w:rPr>
+        <w:tab/>
+      </w:r>
+      <w:r>
+        <w:rPr>
+          <w:rFonts w:ascii="標楷體" w:eastAsia="標楷體" w:hAnsi="標楷體" w:hint="eastAsia"/>
+          <w:sz w:val="24"/>
+          <w:szCs w:val="24"/>
+        </w:rPr>
+        <w:t>屬</w:t>
+      </w:r>
+      <w:proofErr w:type="gramStart"/>
+      <w:r>
+        <w:rPr>
+          <w:rFonts w:ascii="標楷體" w:eastAsia="標楷體" w:hAnsi="標楷體" w:hint="eastAsia"/>
+          <w:sz w:val="24"/>
+          <w:szCs w:val="24"/>
+        </w:rPr>
+        <w:t>傳道部的有</w:t>
+      </w:r>
+      <w:proofErr w:type="gramEnd"/>
+      <w:r>
+        <w:rPr>
+          <w:rFonts w:ascii="標楷體" w:eastAsia="標楷體" w:hAnsi="標楷體" w:hint="eastAsia"/>
+          <w:sz w:val="24"/>
+          <w:szCs w:val="24"/>
+        </w:rPr>
+        <w:t>「典禮、培靈費」的所有子科目和部份的「事工費-教會事工費」。</w:t>
+      </w:r>
+    </w:p>
+    <w:p>
+      <w:pPr>
+        <w:snapToGrid w:val="0"/>
+        <w:spacing w:line="360" w:lineRule="auto"/>
+        <w:rPr>
+          <w:rFonts w:ascii="標楷體" w:eastAsia="標楷體" w:hAnsi="標楷體"/>
+          <w:sz w:val="24"/>
+          <w:szCs w:val="24"/>
+        </w:rPr>
+      </w:pPr>
+      <w:r>
+        <w:rPr>
+          <w:rFonts w:ascii="標楷體" w:eastAsia="標楷體" w:hAnsi="標楷體"/>
+          <w:sz w:val="24"/>
+          <w:szCs w:val="24"/>
+        </w:rPr>
+        <w:tab/>
+      </w:r>
+      <w:proofErr w:type="gramStart"/>
+      <w:r>
+        <w:rPr>
+          <w:rFonts w:ascii="標楷體" w:eastAsia="標楷體" w:hAnsi="標楷體" w:hint="eastAsia"/>
+          <w:sz w:val="24"/>
+          <w:szCs w:val="24"/>
+        </w:rPr>
+        <w:t>屬牧養部的</w:t>
+      </w:r>
+      <w:proofErr w:type="gramEnd"/>
+      <w:r>
+        <w:rPr>
+          <w:rFonts w:ascii="標楷體" w:eastAsia="標楷體" w:hAnsi="標楷體" w:hint="eastAsia"/>
+          <w:sz w:val="24"/>
+          <w:szCs w:val="24"/>
+        </w:rPr>
+        <w:t>有</w:t>
+      </w:r>
+      <w:r>
+        <w:rPr>
+          <w:rFonts w:ascii="標楷體" w:eastAsia="標楷體" w:hAnsi="標楷體" w:hint="eastAsia"/>
+          <w:sz w:val="24"/>
+          <w:szCs w:val="24"/>
+        </w:rPr>
+        <w:t>「事工費</w:t>
+      </w:r>
+      <w:r>
+        <w:rPr>
+          <w:rFonts w:ascii="標楷體" w:eastAsia="標楷體" w:hAnsi="標楷體" w:hint="eastAsia"/>
+          <w:sz w:val="24"/>
+          <w:szCs w:val="24"/>
+        </w:rPr>
+        <w:t>-</w:t>
+      </w:r>
+      <w:r>
+        <w:rPr>
+          <w:rFonts w:ascii="標楷體" w:eastAsia="標楷體" w:hAnsi="標楷體" w:hint="eastAsia"/>
+          <w:sz w:val="24"/>
+          <w:szCs w:val="24"/>
+        </w:rPr>
+        <w:t>團契事工費」和</w:t>
+      </w:r>
+      <w:r>
+        <w:rPr>
+          <w:rFonts w:ascii="標楷體" w:eastAsia="標楷體" w:hAnsi="標楷體" w:hint="eastAsia"/>
+          <w:sz w:val="24"/>
+          <w:szCs w:val="24"/>
+        </w:rPr>
+        <w:t>「</w:t>
+      </w:r>
+      <w:r>
+        <w:rPr>
+          <w:rFonts w:ascii="標楷體" w:eastAsia="標楷體" w:hAnsi="標楷體" w:hint="eastAsia"/>
+          <w:sz w:val="24"/>
+          <w:szCs w:val="24"/>
+        </w:rPr>
+        <w:t>事務費-慈善慶</w:t>
+      </w:r>
+      <w:proofErr w:type="gramStart"/>
+      <w:r>
+        <w:rPr>
+          <w:rFonts w:ascii="標楷體" w:eastAsia="標楷體" w:hAnsi="標楷體" w:hint="eastAsia"/>
+          <w:sz w:val="24"/>
+          <w:szCs w:val="24"/>
+        </w:rPr>
+        <w:t>慰</w:t>
+      </w:r>
+      <w:proofErr w:type="gramEnd"/>
+      <w:r>
+        <w:rPr>
+          <w:rFonts w:ascii="標楷體" w:eastAsia="標楷體" w:hAnsi="標楷體" w:hint="eastAsia"/>
+          <w:sz w:val="24"/>
+          <w:szCs w:val="24"/>
+        </w:rPr>
+        <w:t>費」</w:t>
+      </w:r>
+      <w:r>
+        <w:rPr>
+          <w:rFonts w:ascii="標楷體" w:eastAsia="標楷體" w:hAnsi="標楷體" w:hint="eastAsia"/>
+          <w:sz w:val="24"/>
+          <w:szCs w:val="24"/>
+        </w:rPr>
+        <w:t>。</w:t>
+      </w:r>
+    </w:p>
+    <w:p>
+      <w:pPr>
+        <w:snapToGrid w:val="0"/>
+        <w:spacing w:line="360" w:lineRule="auto"/>
+        <w:rPr>
+          <w:rFonts w:ascii="標楷體" w:eastAsia="標楷體" w:hAnsi="標楷體"/>
+          <w:sz w:val="24"/>
+          <w:szCs w:val="24"/>
+        </w:rPr>
+      </w:pPr>
+      <w:r>
+        <w:rPr>
+          <w:rFonts w:ascii="標楷體" w:eastAsia="標楷體" w:hAnsi="標楷體"/>
+          <w:sz w:val="24"/>
+          <w:szCs w:val="24"/>
+        </w:rPr>
+        <w:tab/>
+      </w:r>
+      <w:r>
+        <w:rPr>
+          <w:rFonts w:ascii="標楷體" w:eastAsia="標楷體" w:hAnsi="標楷體" w:hint="eastAsia"/>
+          <w:sz w:val="24"/>
+          <w:szCs w:val="24"/>
+        </w:rPr>
+        <w:t>屬教育部的有「</w:t>
+      </w:r>
+      <w:r>
+        <w:rPr>
+          <w:rFonts w:ascii="標楷體" w:eastAsia="標楷體" w:hAnsi="標楷體" w:hint="eastAsia"/>
+          <w:sz w:val="24"/>
+          <w:szCs w:val="24"/>
+        </w:rPr>
+        <w:t>事工費</w:t>
+      </w:r>
+      <w:r>
+        <w:rPr>
+          <w:rFonts w:ascii="標楷體" w:eastAsia="標楷體" w:hAnsi="標楷體" w:hint="eastAsia"/>
+          <w:sz w:val="24"/>
+          <w:szCs w:val="24"/>
+        </w:rPr>
+        <w:t>-</w:t>
+      </w:r>
+      <w:r>
+        <w:rPr>
+          <w:rFonts w:ascii="標楷體" w:eastAsia="標楷體" w:hAnsi="標楷體" w:hint="eastAsia"/>
+          <w:sz w:val="24"/>
+          <w:szCs w:val="24"/>
+        </w:rPr>
+        <w:t>宗教教育</w:t>
+      </w:r>
+      <w:r>
+        <w:rPr>
+          <w:rFonts w:ascii="標楷體" w:eastAsia="標楷體" w:hAnsi="標楷體" w:hint="eastAsia"/>
+          <w:sz w:val="24"/>
+          <w:szCs w:val="24"/>
+        </w:rPr>
+        <w:t>費」和部份的「</w:t>
+      </w:r>
+      <w:r>
+        <w:rPr>
+          <w:rFonts w:ascii="標楷體" w:eastAsia="標楷體" w:hAnsi="標楷體" w:hint="eastAsia"/>
+          <w:sz w:val="24"/>
+          <w:szCs w:val="24"/>
+        </w:rPr>
+        <w:t>事工費-</w:t>
+      </w:r>
+      <w:r>
+        <w:rPr>
+          <w:rFonts w:ascii="標楷體" w:eastAsia="標楷體" w:hAnsi="標楷體" w:hint="eastAsia"/>
+          <w:sz w:val="24"/>
+          <w:szCs w:val="24"/>
+        </w:rPr>
+        <w:t>教會事工費」。</w:t>
+      </w:r>
+    </w:p>
+    <w:p>
+      <w:pPr>
+        <w:snapToGrid w:val="0"/>
+        <w:spacing w:line="360" w:lineRule="auto"/>
+        <w:ind w:leftChars="360" w:left="728" w:hanging="8"/>
+        <w:rPr>
+          <w:rFonts w:ascii="標楷體" w:eastAsia="標楷體" w:hAnsi="標楷體"/>
+          <w:sz w:val="24"/>
+          <w:szCs w:val="24"/>
+        </w:rPr>
+      </w:pPr>
+      <w:r>
+        <w:rPr>
+          <w:rFonts w:ascii="標楷體" w:eastAsia="標楷體" w:hAnsi="標楷體" w:hint="eastAsia"/>
+          <w:sz w:val="24"/>
+          <w:szCs w:val="24"/>
+        </w:rPr>
+        <w:t>屬</w:t>
+      </w:r>
+      <w:proofErr w:type="gramStart"/>
+      <w:r>
+        <w:rPr>
+          <w:rFonts w:ascii="標楷體" w:eastAsia="標楷體" w:hAnsi="標楷體" w:hint="eastAsia"/>
+          <w:sz w:val="24"/>
+          <w:szCs w:val="24"/>
+        </w:rPr>
+        <w:t>總務部的有</w:t>
+      </w:r>
+      <w:proofErr w:type="gramEnd"/>
+      <w:r>
+        <w:rPr>
+          <w:rFonts w:ascii="標楷體" w:eastAsia="標楷體" w:hAnsi="標楷體" w:hint="eastAsia"/>
+          <w:sz w:val="24"/>
+          <w:szCs w:val="24"/>
+        </w:rPr>
+        <w:t>「事務費」下的「消耗品費」、</w:t>
+      </w:r>
+      <w:r>
+        <w:rPr>
+          <w:rFonts w:ascii="標楷體" w:eastAsia="標楷體" w:hAnsi="標楷體" w:hint="eastAsia"/>
+          <w:sz w:val="24"/>
+          <w:szCs w:val="24"/>
+        </w:rPr>
+        <w:t>「</w:t>
+      </w:r>
+      <w:r>
+        <w:rPr>
+          <w:rFonts w:ascii="標楷體" w:eastAsia="標楷體" w:hAnsi="標楷體" w:hint="eastAsia"/>
+          <w:sz w:val="24"/>
+          <w:szCs w:val="24"/>
+        </w:rPr>
+        <w:t>郵電費</w:t>
+      </w:r>
+      <w:r>
+        <w:rPr>
+          <w:rFonts w:ascii="標楷體" w:eastAsia="標楷體" w:hAnsi="標楷體" w:hint="eastAsia"/>
+          <w:sz w:val="24"/>
+          <w:szCs w:val="24"/>
+        </w:rPr>
+        <w:t>」、「</w:t>
+      </w:r>
+      <w:r>
+        <w:rPr>
+          <w:rFonts w:ascii="標楷體" w:eastAsia="標楷體" w:hAnsi="標楷體" w:hint="eastAsia"/>
+          <w:sz w:val="24"/>
+          <w:szCs w:val="24"/>
+        </w:rPr>
+        <w:t>水電費</w:t>
+      </w:r>
+      <w:r>
+        <w:rPr>
+          <w:rFonts w:ascii="標楷體" w:eastAsia="標楷體" w:hAnsi="標楷體" w:hint="eastAsia"/>
+          <w:sz w:val="24"/>
+          <w:szCs w:val="24"/>
+        </w:rPr>
+        <w:t>」、「</w:t>
+      </w:r>
+      <w:r>
+        <w:rPr>
+          <w:rFonts w:ascii="標楷體" w:eastAsia="標楷體" w:hAnsi="標楷體" w:hint="eastAsia"/>
+          <w:sz w:val="24"/>
+          <w:szCs w:val="24"/>
+        </w:rPr>
+        <w:t>修繕費</w:t>
+      </w:r>
+      <w:r>
+        <w:rPr>
+          <w:rFonts w:ascii="標楷體" w:eastAsia="標楷體" w:hAnsi="標楷體" w:hint="eastAsia"/>
+          <w:sz w:val="24"/>
+          <w:szCs w:val="24"/>
+        </w:rPr>
+        <w:t>」、「</w:t>
+      </w:r>
+      <w:r>
+        <w:rPr>
+          <w:rFonts w:ascii="標楷體" w:eastAsia="標楷體" w:hAnsi="標楷體" w:hint="eastAsia"/>
+          <w:sz w:val="24"/>
+          <w:szCs w:val="24"/>
+        </w:rPr>
+        <w:t>招待費</w:t>
+      </w:r>
+      <w:r>
+        <w:rPr>
+          <w:rFonts w:ascii="標楷體" w:eastAsia="標楷體" w:hAnsi="標楷體" w:hint="eastAsia"/>
+          <w:sz w:val="24"/>
+          <w:szCs w:val="24"/>
+        </w:rPr>
+        <w:t>」</w:t>
+      </w:r>
+      <w:r>
+        <w:rPr>
+          <w:rFonts w:ascii="標楷體" w:eastAsia="標楷體" w:hAnsi="標楷體" w:hint="eastAsia"/>
+          <w:sz w:val="24"/>
+          <w:szCs w:val="24"/>
+        </w:rPr>
+        <w:t>和</w:t>
+      </w:r>
+      <w:r>
+        <w:rPr>
+          <w:rFonts w:ascii="標楷體" w:eastAsia="標楷體" w:hAnsi="標楷體" w:hint="eastAsia"/>
+          <w:sz w:val="24"/>
+          <w:szCs w:val="24"/>
+        </w:rPr>
+        <w:t>「</w:t>
+      </w:r>
+      <w:r>
+        <w:rPr>
+          <w:rFonts w:ascii="標楷體" w:eastAsia="標楷體" w:hAnsi="標楷體" w:hint="eastAsia"/>
+          <w:sz w:val="24"/>
+          <w:szCs w:val="24"/>
+        </w:rPr>
+        <w:t>其他支出」，以及「</w:t>
+      </w:r>
+      <w:proofErr w:type="gramStart"/>
+      <w:r>
+        <w:rPr>
+          <w:rFonts w:ascii="標楷體" w:eastAsia="標楷體" w:hAnsi="標楷體" w:hint="eastAsia"/>
+          <w:sz w:val="24"/>
+          <w:szCs w:val="24"/>
+        </w:rPr>
+        <w:t>備品備設</w:t>
+      </w:r>
+      <w:proofErr w:type="gramEnd"/>
+      <w:r>
+        <w:rPr>
+          <w:rFonts w:ascii="標楷體" w:eastAsia="標楷體" w:hAnsi="標楷體" w:hint="eastAsia"/>
+          <w:sz w:val="24"/>
+          <w:szCs w:val="24"/>
+        </w:rPr>
+        <w:t>」。</w:t>
+      </w:r>
+    </w:p>
+    <w:p>
+      <w:pPr>
+        <w:snapToGrid w:val="0"/>
+        <w:spacing w:line="360" w:lineRule="auto"/>
+        <w:ind w:firstLine="720"/>
+        <w:rPr>
+          <w:rFonts w:ascii="標楷體" w:eastAsia="標楷體" w:hAnsi="標楷體" w:hint="eastAsia"/>
+          <w:sz w:val="24"/>
+          <w:szCs w:val="24"/>
+        </w:rPr>
+      </w:pPr>
+      <w:proofErr w:type="gramStart"/>
+      <w:r>
+        <w:rPr>
+          <w:rFonts w:ascii="標楷體" w:eastAsia="標楷體" w:hAnsi="標楷體" w:hint="eastAsia"/>
+          <w:sz w:val="24"/>
+          <w:szCs w:val="24"/>
+        </w:rPr>
+        <w:t>財務</w:t>
+      </w:r>
+      <w:r>
+        <w:rPr>
+          <w:rFonts w:ascii="標楷體" w:eastAsia="標楷體" w:hAnsi="標楷體" w:hint="eastAsia"/>
+          <w:sz w:val="24"/>
+          <w:szCs w:val="24"/>
+        </w:rPr>
+        <w:t>部則必須</w:t>
+      </w:r>
+      <w:proofErr w:type="gramEnd"/>
+      <w:r>
+        <w:rPr>
+          <w:rFonts w:ascii="標楷體" w:eastAsia="標楷體" w:hAnsi="標楷體" w:hint="eastAsia"/>
+          <w:sz w:val="24"/>
+          <w:szCs w:val="24"/>
+        </w:rPr>
+        <w:t>執行</w:t>
+      </w:r>
+      <w:r>
+        <w:rPr>
+          <w:rFonts w:ascii="標楷體" w:eastAsia="標楷體" w:hAnsi="標楷體" w:hint="eastAsia"/>
+          <w:sz w:val="24"/>
+          <w:szCs w:val="24"/>
+        </w:rPr>
+        <w:t>所有</w:t>
+      </w:r>
+      <w:r>
+        <w:rPr>
+          <w:rFonts w:ascii="標楷體" w:eastAsia="標楷體" w:hAnsi="標楷體" w:hint="eastAsia"/>
+          <w:sz w:val="24"/>
+          <w:szCs w:val="24"/>
+        </w:rPr>
+        <w:t>未分配至</w:t>
+      </w:r>
+      <w:proofErr w:type="gramStart"/>
+      <w:r>
+        <w:rPr>
+          <w:rFonts w:ascii="標楷體" w:eastAsia="標楷體" w:hAnsi="標楷體" w:hint="eastAsia"/>
+          <w:sz w:val="24"/>
+          <w:szCs w:val="24"/>
+        </w:rPr>
+        <w:t>各部的科目</w:t>
+      </w:r>
+      <w:proofErr w:type="gramEnd"/>
+      <w:r>
+        <w:rPr>
+          <w:rFonts w:ascii="標楷體" w:eastAsia="標楷體" w:hAnsi="標楷體" w:hint="eastAsia"/>
+          <w:sz w:val="24"/>
+          <w:szCs w:val="24"/>
+        </w:rPr>
+        <w:t>，</w:t>
+      </w:r>
+      <w:bookmarkStart w:id="0" w:name="_GoBack"/>
+      <w:bookmarkEnd w:id="0"/>
+      <w:r>
+        <w:rPr>
+          <w:rFonts w:ascii="標楷體" w:eastAsia="標楷體" w:hAnsi="標楷體" w:hint="eastAsia"/>
+          <w:sz w:val="24"/>
+          <w:szCs w:val="24"/>
+        </w:rPr>
+        <w:t>以及控管所有的科目。</w:t>
+      </w:r>
     </w:p>
     <w:sectPr>
       <w:pgSz w:w="11906" w:h="16838" w:code="9"/>
@@ -22710,7 +23428,7 @@
 </file>
 
 <file path=customXml/itemProps1.xml><?xml version="1.0" encoding="utf-8"?>
-<ds:datastoreItem xmlns:ds="http://schemas.openxmlformats.org/officeDocument/2006/customXml" ds:itemID="{D266D62E-7D33-42C2-9705-AA7793716195}">
+<ds:datastoreItem xmlns:ds="http://schemas.openxmlformats.org/officeDocument/2006/customXml" ds:itemID="{4A061818-A69E-4FE8-B38C-4E5B7ECA1A94}">
   <ds:schemaRefs>
     <ds:schemaRef ds:uri="http://schemas.openxmlformats.org/officeDocument/2006/bibliography"/>
   </ds:schemaRefs>
